--- a/法令ファイル/海外の美術品等の我が国における公開の促進に関する法律/海外の美術品等の我が国における公開の促進に関する法律（平成二十三年法律第十五号）.docx
+++ b/法令ファイル/海外の美術品等の我が国における公開の促進に関する法律/海外の美術品等の我が国における公開の促進に関する法律（平成二十三年法律第十五号）.docx
@@ -40,35 +40,23 @@
     </w:p>
     <w:p>
       <w:pPr>
-        <w:pStyle w:val="Heading6"/>
+        <w:pStyle w:val="ListBullet"/>
         <w:ind w:left="880"/>
       </w:pPr>
       <w:r>
         <w:t>一</w:t>
-      </w:r>
-    </w:p>
-    <w:p>
-      <w:pPr>
-        <w:ind w:left="880"/>
-      </w:pPr>
-      <w:r>
+        <w:br/>
         <w:t>絵画、彫刻、工芸品その他の有形の文化的所産である動産</w:t>
       </w:r>
     </w:p>
     <w:p>
       <w:pPr>
-        <w:pStyle w:val="Heading6"/>
+        <w:pStyle w:val="ListBullet"/>
         <w:ind w:left="880"/>
       </w:pPr>
       <w:r>
         <w:t>二</w:t>
-      </w:r>
-    </w:p>
-    <w:p>
-      <w:pPr>
-        <w:ind w:left="880"/>
-      </w:pPr>
-      <w:r>
+        <w:br/>
         <w:t>前号に掲げるもののほか、学術上優れた価値を有する動産で政令で定めるもの</w:t>
       </w:r>
     </w:p>
@@ -83,6 +71,8 @@
     <w:p>
       <w:r>
         <w:t>我が国において公開される海外の美術品等のうち、国際文化交流の振興の観点から我が国における公開の円滑化を図る必要性が高いと認められることその他の政令で定める要件に該当するものとして文部科学大臣が指定したものに対しては、強制執行、仮差押え及び仮処分をすることができない。</w:t>
+        <w:br/>
+        <w:t>ただし、当該指定に係る海外の美術品等を公開するため貸与した者の申立てにより強制執行、仮差押え及び仮処分をする場合その他の政令で定める場合は、この限りでない。</w:t>
       </w:r>
     </w:p>
     <w:p>
@@ -151,6 +141,8 @@
       </w:pPr>
       <w:r>
         <w:t>文部科学大臣は、指定に係る海外の美術品等が第一項本文の政令で定める要件に該当しなくなったときその他政令で定める場合には、指定を取り消すことができる。</w:t>
+        <w:br/>
+        <w:t>この場合においては、前二項の規定を準用する。</w:t>
       </w:r>
     </w:p>
     <w:p>
@@ -247,7 +239,7 @@
     </w:pPr>
     <w:r>
       <w:tab/>
-      <w:t>WeGov v0.1 - FTS141</w:t>
+      <w:t>WeGov v0.2 - FTS141</w:t>
     </w:r>
   </w:p>
 </w:ftr>
